--- a/Операционные системы/Лабораторные/Lab_7.docx
+++ b/Операционные системы/Лабораторные/Lab_7.docx
@@ -194,7 +194,26 @@
           <w:sz w:val="28"/>
           <w:szCs w:val="28"/>
         </w:rPr>
-        <w:t>По дисциплине «Операционные системы»</w:t>
+        <w:t>По дисциплине</w:t>
+      </w:r>
+    </w:p>
+    <w:p>
+      <w:pPr>
+        <w:spacing w:line="360" w:lineRule="auto"/>
+        <w:jc w:val="center"/>
+        <w:rPr>
+          <w:rFonts w:ascii="Times New Roman" w:hAnsi="Times New Roman"/>
+          <w:sz w:val="28"/>
+          <w:szCs w:val="28"/>
+        </w:rPr>
+      </w:pPr>
+      <w:r>
+        <w:rPr>
+          <w:rFonts w:ascii="Times New Roman" w:hAnsi="Times New Roman"/>
+          <w:sz w:val="28"/>
+          <w:szCs w:val="28"/>
+        </w:rPr>
+        <w:t xml:space="preserve"> «Операционные системы»</w:t>
       </w:r>
     </w:p>
     <w:p>
@@ -271,23 +290,16 @@
           <w:rFonts w:ascii="Times New Roman" w:hAnsi="Times New Roman"/>
           <w:sz w:val="28"/>
           <w:szCs w:val="28"/>
-        </w:rPr>
-      </w:pPr>
-      <w:r>
-        <w:rPr>
-          <w:rFonts w:ascii="Times New Roman" w:hAnsi="Times New Roman"/>
-          <w:sz w:val="28"/>
-          <w:szCs w:val="28"/>
-        </w:rPr>
-        <w:t>Сахаров Н.М</w:t>
-      </w:r>
-      <w:r>
-        <w:rPr>
-          <w:rFonts w:ascii="Times New Roman" w:hAnsi="Times New Roman"/>
-          <w:sz w:val="28"/>
-          <w:szCs w:val="28"/>
-        </w:rPr>
-        <w:t>.</w:t>
+          <w:lang w:val="en-US"/>
+        </w:rPr>
+      </w:pPr>
+      <w:r>
+        <w:rPr>
+          <w:rFonts w:ascii="Times New Roman" w:hAnsi="Times New Roman"/>
+          <w:sz w:val="28"/>
+          <w:szCs w:val="28"/>
+        </w:rPr>
+        <w:t>Бардин М.С.</w:t>
       </w:r>
     </w:p>
     <w:p>
@@ -361,6 +373,14 @@
           <w:szCs w:val="28"/>
         </w:rPr>
       </w:pPr>
+      <w:r>
+        <w:rPr>
+          <w:rFonts w:ascii="Times New Roman" w:hAnsi="Times New Roman"/>
+          <w:sz w:val="28"/>
+          <w:szCs w:val="28"/>
+        </w:rPr>
+        <w:t>Рязань 2023</w:t>
+      </w:r>
     </w:p>
     <w:p>
       <w:pPr>
@@ -371,17 +391,20 @@
         <w:jc w:val="center"/>
         <w:rPr>
           <w:rFonts w:ascii="Times New Roman" w:hAnsi="Times New Roman"/>
-          <w:sz w:val="28"/>
-          <w:szCs w:val="28"/>
-        </w:rPr>
-      </w:pPr>
-      <w:r>
-        <w:rPr>
-          <w:rFonts w:ascii="Times New Roman" w:hAnsi="Times New Roman"/>
-          <w:sz w:val="28"/>
-          <w:szCs w:val="28"/>
-        </w:rPr>
-        <w:t>Рязань 2023</w:t>
+          <w:b/>
+          <w:sz w:val="28"/>
+          <w:szCs w:val="28"/>
+        </w:rPr>
+      </w:pPr>
+      <w:r>
+        <w:rPr>
+          <w:rFonts w:ascii="Times New Roman" w:hAnsi="Times New Roman"/>
+          <w:b/>
+          <w:sz w:val="28"/>
+          <w:szCs w:val="28"/>
+        </w:rPr>
+        <w:lastRenderedPageBreak/>
+        <w:t>Цель работы</w:t>
       </w:r>
     </w:p>
     <w:p>
@@ -401,29 +424,36 @@
       <w:r>
         <w:rPr>
           <w:rFonts w:ascii="Times New Roman" w:hAnsi="Times New Roman"/>
+          <w:sz w:val="28"/>
+          <w:szCs w:val="28"/>
+        </w:rPr>
+        <w:t>О</w:t>
+      </w:r>
+      <w:r>
+        <w:rPr>
+          <w:rFonts w:ascii="Times New Roman" w:hAnsi="Times New Roman"/>
+          <w:sz w:val="28"/>
+          <w:szCs w:val="28"/>
+        </w:rPr>
+        <w:t>знакомиться с работой с консолями, с учетными записями и группами пользователей.</w:t>
+      </w:r>
+    </w:p>
+    <w:p>
+      <w:pPr>
+        <w:tabs>
+          <w:tab w:val="left" w:pos="7800"/>
+        </w:tabs>
+        <w:spacing w:line="360" w:lineRule="auto"/>
+        <w:jc w:val="center"/>
+        <w:rPr>
+          <w:rFonts w:ascii="Times New Roman" w:hAnsi="Times New Roman"/>
           <w:b/>
-          <w:sz w:val="28"/>
-          <w:szCs w:val="28"/>
-        </w:rPr>
-        <w:lastRenderedPageBreak/>
-        <w:t>Цель работы:</w:t>
-      </w:r>
-      <w:r>
-        <w:rPr>
-          <w:rFonts w:ascii="Times New Roman" w:hAnsi="Times New Roman"/>
-          <w:sz w:val="28"/>
-          <w:szCs w:val="28"/>
-        </w:rPr>
-        <w:t xml:space="preserve"> ознакомиться с работой с консолями, с учетными записями и группами пользователей.</w:t>
-      </w:r>
-    </w:p>
-    <w:p>
-      <w:pPr>
-        <w:tabs>
-          <w:tab w:val="left" w:pos="7800"/>
-        </w:tabs>
-        <w:spacing w:line="360" w:lineRule="auto"/>
-        <w:jc w:val="center"/>
+          <w:bCs/>
+          <w:sz w:val="28"/>
+          <w:szCs w:val="28"/>
+        </w:rPr>
+      </w:pPr>
+      <w:r>
         <w:rPr>
           <w:rFonts w:ascii="Times New Roman" w:hAnsi="Times New Roman"/>
           <w:b/>
@@ -431,26 +461,7 @@
           <w:sz w:val="28"/>
           <w:szCs w:val="28"/>
         </w:rPr>
-      </w:pPr>
-      <w:r>
-        <w:rPr>
-          <w:rFonts w:ascii="Times New Roman" w:hAnsi="Times New Roman"/>
-          <w:b/>
-          <w:bCs/>
-          <w:sz w:val="28"/>
-          <w:szCs w:val="28"/>
-        </w:rPr>
-        <w:t xml:space="preserve">Вариант </w:t>
-      </w:r>
-      <w:r>
-        <w:rPr>
-          <w:rFonts w:ascii="Times New Roman" w:hAnsi="Times New Roman"/>
-          <w:b/>
-          <w:bCs/>
-          <w:sz w:val="28"/>
-          <w:szCs w:val="28"/>
-        </w:rPr>
-        <w:t>2</w:t>
+        <w:t>Ход работы</w:t>
       </w:r>
     </w:p>
     <w:p>
@@ -982,6 +993,7 @@
           <w:sz w:val="28"/>
           <w:szCs w:val="28"/>
         </w:rPr>
+        <w:lastRenderedPageBreak/>
         <w:t>Рис</w:t>
       </w:r>
       <w:r>
@@ -1079,48 +1091,7 @@
           <w:sz w:val="28"/>
           <w:szCs w:val="28"/>
         </w:rPr>
-        <w:lastRenderedPageBreak/>
-        <w:t xml:space="preserve">2) Демонстрация работы </w:t>
-      </w:r>
-      <w:proofErr w:type="spellStart"/>
-      <w:r>
-        <w:rPr>
-          <w:rFonts w:ascii="Times New Roman" w:hAnsi="Times New Roman"/>
-          <w:bCs/>
-          <w:sz w:val="28"/>
-          <w:szCs w:val="28"/>
-        </w:rPr>
-        <w:t>Stiсky-bit</w:t>
-      </w:r>
-      <w:proofErr w:type="spellEnd"/>
-      <w:r>
-        <w:rPr>
-          <w:rFonts w:ascii="Times New Roman" w:hAnsi="Times New Roman"/>
-          <w:bCs/>
-          <w:sz w:val="28"/>
-          <w:szCs w:val="28"/>
-        </w:rPr>
-        <w:t xml:space="preserve"> для каталога </w:t>
-      </w:r>
-      <w:proofErr w:type="spellStart"/>
-      <w:r>
-        <w:rPr>
-          <w:rFonts w:ascii="Times New Roman" w:hAnsi="Times New Roman"/>
-          <w:bCs/>
-          <w:sz w:val="28"/>
-          <w:szCs w:val="28"/>
-        </w:rPr>
-        <w:t>common</w:t>
-      </w:r>
-      <w:proofErr w:type="spellEnd"/>
-      <w:r>
-        <w:rPr>
-          <w:rFonts w:ascii="Times New Roman" w:hAnsi="Times New Roman"/>
-          <w:bCs/>
-          <w:sz w:val="28"/>
-          <w:szCs w:val="28"/>
-        </w:rPr>
-        <w:t>. (рис</w:t>
+        <w:t>2) Демонстрация работы Stiсky-bit для каталога common. (рис</w:t>
       </w:r>
       <w:r>
         <w:rPr>
@@ -1253,39 +1224,8 @@
           <w:sz w:val="28"/>
           <w:szCs w:val="28"/>
         </w:rPr>
-        <w:t xml:space="preserve"> </w:t>
-      </w:r>
-      <w:proofErr w:type="spellStart"/>
-      <w:r>
-        <w:rPr>
-          <w:rFonts w:ascii="Times New Roman" w:hAnsi="Times New Roman"/>
-          <w:bCs/>
-          <w:sz w:val="28"/>
-          <w:szCs w:val="28"/>
-        </w:rPr>
-        <w:t>Stiсky-bit</w:t>
-      </w:r>
-      <w:proofErr w:type="spellEnd"/>
-      <w:r>
-        <w:rPr>
-          <w:rFonts w:ascii="Times New Roman" w:hAnsi="Times New Roman"/>
-          <w:bCs/>
-          <w:sz w:val="28"/>
-          <w:szCs w:val="28"/>
-        </w:rPr>
-        <w:t xml:space="preserve"> для каталога </w:t>
-      </w:r>
-      <w:proofErr w:type="spellStart"/>
-      <w:r>
-        <w:rPr>
-          <w:rFonts w:ascii="Times New Roman" w:hAnsi="Times New Roman"/>
-          <w:bCs/>
-          <w:sz w:val="28"/>
-          <w:szCs w:val="28"/>
-        </w:rPr>
-        <w:t>common</w:t>
-      </w:r>
-      <w:proofErr w:type="spellEnd"/>
+        <w:t xml:space="preserve"> Stiсky-bit для каталога common</w:t>
+      </w:r>
     </w:p>
     <w:p>
       <w:pPr>
@@ -1308,67 +1248,7 @@
           <w:sz w:val="28"/>
           <w:szCs w:val="28"/>
         </w:rPr>
-        <w:t xml:space="preserve">3) Работа с утилитами </w:t>
-      </w:r>
-      <w:proofErr w:type="spellStart"/>
-      <w:r>
-        <w:rPr>
-          <w:rFonts w:ascii="Times New Roman" w:hAnsi="Times New Roman"/>
-          <w:bCs/>
-          <w:sz w:val="28"/>
-          <w:szCs w:val="28"/>
-        </w:rPr>
-        <w:t>chown</w:t>
-      </w:r>
-      <w:proofErr w:type="spellEnd"/>
-      <w:r>
-        <w:rPr>
-          <w:rFonts w:ascii="Times New Roman" w:hAnsi="Times New Roman"/>
-          <w:bCs/>
-          <w:sz w:val="28"/>
-          <w:szCs w:val="28"/>
-        </w:rPr>
-        <w:t xml:space="preserve">, </w:t>
-      </w:r>
-      <w:proofErr w:type="spellStart"/>
-      <w:r>
-        <w:rPr>
-          <w:rFonts w:ascii="Times New Roman" w:hAnsi="Times New Roman"/>
-          <w:bCs/>
-          <w:sz w:val="28"/>
-          <w:szCs w:val="28"/>
-        </w:rPr>
-        <w:t>chgrp</w:t>
-      </w:r>
-      <w:proofErr w:type="spellEnd"/>
-      <w:r>
-        <w:rPr>
-          <w:rFonts w:ascii="Times New Roman" w:hAnsi="Times New Roman"/>
-          <w:bCs/>
-          <w:sz w:val="28"/>
-          <w:szCs w:val="28"/>
-        </w:rPr>
-        <w:t xml:space="preserve">, </w:t>
-      </w:r>
-      <w:proofErr w:type="spellStart"/>
-      <w:r>
-        <w:rPr>
-          <w:rFonts w:ascii="Times New Roman" w:hAnsi="Times New Roman"/>
-          <w:bCs/>
-          <w:sz w:val="28"/>
-          <w:szCs w:val="28"/>
-        </w:rPr>
-        <w:t>chmod</w:t>
-      </w:r>
-      <w:proofErr w:type="spellEnd"/>
-      <w:r>
-        <w:rPr>
-          <w:rFonts w:ascii="Times New Roman" w:hAnsi="Times New Roman"/>
-          <w:bCs/>
-          <w:sz w:val="28"/>
-          <w:szCs w:val="28"/>
-        </w:rPr>
-        <w:t>. (рис</w:t>
+        <w:t>3) Работа с утилитами chown, chgrp, chmod. (рис</w:t>
       </w:r>
       <w:r>
         <w:rPr>
@@ -1503,7 +1383,6 @@
         </w:rPr>
         <w:t xml:space="preserve"> </w:t>
       </w:r>
-      <w:proofErr w:type="spellStart"/>
       <w:r>
         <w:rPr>
           <w:rFonts w:ascii="Times New Roman" w:hAnsi="Times New Roman"/>
@@ -1512,18 +1391,7 @@
           <w:szCs w:val="28"/>
           <w:lang w:val="en-US"/>
         </w:rPr>
-        <w:t>Chown</w:t>
-      </w:r>
-      <w:proofErr w:type="spellEnd"/>
-      <w:r>
-        <w:rPr>
-          <w:rFonts w:ascii="Times New Roman" w:hAnsi="Times New Roman"/>
-          <w:bCs/>
-          <w:sz w:val="28"/>
-          <w:szCs w:val="28"/>
-          <w:lang w:val="en-US"/>
-        </w:rPr>
-        <w:t xml:space="preserve"> </w:t>
+        <w:t xml:space="preserve">Chown </w:t>
       </w:r>
       <w:r>
         <w:rPr>
@@ -1602,6 +1470,7 @@
           <w:bCs/>
           <w:sz w:val="28"/>
           <w:szCs w:val="28"/>
+          <w:lang w:val="en-US"/>
         </w:rPr>
       </w:pPr>
       <w:r>
@@ -1649,7 +1518,6 @@
         </w:rPr>
         <w:t xml:space="preserve"> Работа с утилитами </w:t>
       </w:r>
-      <w:proofErr w:type="spellStart"/>
       <w:r>
         <w:rPr>
           <w:rFonts w:ascii="Times New Roman" w:hAnsi="Times New Roman"/>
@@ -1660,7 +1528,6 @@
         </w:rPr>
         <w:t>chown</w:t>
       </w:r>
-      <w:proofErr w:type="spellEnd"/>
       <w:r>
         <w:rPr>
           <w:rFonts w:ascii="Times New Roman" w:hAnsi="Times New Roman"/>
@@ -1670,7 +1537,6 @@
         </w:rPr>
         <w:t xml:space="preserve"> и </w:t>
       </w:r>
-      <w:proofErr w:type="spellStart"/>
       <w:r>
         <w:rPr>
           <w:rFonts w:ascii="Times New Roman" w:hAnsi="Times New Roman"/>
@@ -1681,7 +1547,28 @@
         </w:rPr>
         <w:t>chgrp</w:t>
       </w:r>
-      <w:proofErr w:type="spellEnd"/>
+    </w:p>
+    <w:p>
+      <w:pPr>
+        <w:spacing w:line="259" w:lineRule="auto"/>
+        <w:rPr>
+          <w:rFonts w:ascii="Times New Roman" w:hAnsi="Times New Roman"/>
+          <w:bCs/>
+          <w:sz w:val="28"/>
+          <w:szCs w:val="28"/>
+          <w:lang w:val="en-US"/>
+        </w:rPr>
+      </w:pPr>
+      <w:r>
+        <w:rPr>
+          <w:rFonts w:ascii="Times New Roman" w:hAnsi="Times New Roman"/>
+          <w:bCs/>
+          <w:sz w:val="28"/>
+          <w:szCs w:val="28"/>
+          <w:lang w:val="en-US"/>
+        </w:rPr>
+        <w:br w:type="page"/>
+      </w:r>
     </w:p>
     <w:p>
       <w:pPr>
@@ -1704,6 +1591,7 @@
           <w:sz w:val="28"/>
           <w:szCs w:val="28"/>
         </w:rPr>
+        <w:lastRenderedPageBreak/>
         <w:t>4) Демонстрация умения различать виды доступа для файлов и каталогов.</w:t>
       </w:r>
     </w:p>
@@ -2094,6 +1982,7 @@
     <w:lsdException w:name="HTML Sample" w:semiHidden="1" w:unhideWhenUsed="1"/>
     <w:lsdException w:name="HTML Typewriter" w:semiHidden="1" w:unhideWhenUsed="1"/>
     <w:lsdException w:name="HTML Variable" w:semiHidden="1" w:unhideWhenUsed="1"/>
+    <w:lsdException w:name="Normal Table" w:semiHidden="1" w:unhideWhenUsed="1"/>
     <w:lsdException w:name="annotation subject" w:semiHidden="1" w:unhideWhenUsed="1"/>
     <w:lsdException w:name="No List" w:semiHidden="1" w:unhideWhenUsed="1"/>
     <w:lsdException w:name="Outline List 1" w:semiHidden="1" w:unhideWhenUsed="1"/>
@@ -2136,8 +2025,11 @@
     <w:lsdException w:name="Table Contemporary" w:semiHidden="1" w:unhideWhenUsed="1"/>
     <w:lsdException w:name="Table Elegant" w:semiHidden="1" w:unhideWhenUsed="1"/>
     <w:lsdException w:name="Table Professional" w:semiHidden="1" w:unhideWhenUsed="1"/>
+    <w:lsdException w:name="Table Subtle 1" w:semiHidden="1" w:unhideWhenUsed="1"/>
     <w:lsdException w:name="Table Subtle 2" w:semiHidden="1" w:unhideWhenUsed="1"/>
     <w:lsdException w:name="Table Web 1" w:semiHidden="1" w:unhideWhenUsed="1"/>
+    <w:lsdException w:name="Table Web 2" w:semiHidden="1" w:unhideWhenUsed="1"/>
+    <w:lsdException w:name="Table Web 3" w:semiHidden="1" w:unhideWhenUsed="1"/>
     <w:lsdException w:name="Balloon Text" w:semiHidden="1" w:unhideWhenUsed="1"/>
     <w:lsdException w:name="Table Grid" w:uiPriority="39"/>
     <w:lsdException w:name="Table Theme" w:semiHidden="1" w:unhideWhenUsed="1"/>

--- a/Операционные системы/Лабораторные/Lab_7.docx
+++ b/Операционные системы/Лабораторные/Lab_7.docx
@@ -290,7 +290,6 @@
           <w:rFonts w:ascii="Times New Roman" w:hAnsi="Times New Roman"/>
           <w:sz w:val="28"/>
           <w:szCs w:val="28"/>
-          <w:lang w:val="en-US"/>
         </w:rPr>
       </w:pPr>
       <w:r>
@@ -732,7 +731,26 @@
           <w:sz w:val="28"/>
           <w:szCs w:val="28"/>
         </w:rPr>
-        <w:t xml:space="preserve"> Создание каталога и файла в пользователе 1</w:t>
+        <w:t xml:space="preserve"> Создание каталога и файла </w:t>
+      </w:r>
+      <w:r>
+        <w:rPr>
+          <w:rFonts w:ascii="Times New Roman" w:hAnsi="Times New Roman"/>
+          <w:bCs/>
+          <w:sz w:val="28"/>
+          <w:szCs w:val="28"/>
+        </w:rPr>
+        <w:t xml:space="preserve">от </w:t>
+      </w:r>
+      <w:r>
+        <w:rPr>
+          <w:rFonts w:ascii="Times New Roman" w:hAnsi="Times New Roman"/>
+          <w:bCs/>
+          <w:sz w:val="28"/>
+          <w:szCs w:val="28"/>
+          <w:lang w:val="en-US"/>
+        </w:rPr>
+        <w:t>max</w:t>
       </w:r>
     </w:p>
     <w:p>
@@ -819,7 +837,35 @@
           <w:sz w:val="28"/>
           <w:szCs w:val="28"/>
         </w:rPr>
-        <w:t xml:space="preserve"> Создание каталога и файла в пользователе 2</w:t>
+        <w:t xml:space="preserve"> Создание каталога и файла </w:t>
+      </w:r>
+      <w:r>
+        <w:rPr>
+          <w:rFonts w:ascii="Times New Roman" w:hAnsi="Times New Roman"/>
+          <w:bCs/>
+          <w:sz w:val="28"/>
+          <w:szCs w:val="28"/>
+        </w:rPr>
+        <w:t xml:space="preserve">от </w:t>
+      </w:r>
+      <w:r>
+        <w:rPr>
+          <w:rFonts w:ascii="Times New Roman" w:hAnsi="Times New Roman"/>
+          <w:bCs/>
+          <w:sz w:val="28"/>
+          <w:szCs w:val="28"/>
+          <w:lang w:val="en-US"/>
+        </w:rPr>
+        <w:t>student</w:t>
+      </w:r>
+      <w:r>
+        <w:rPr>
+          <w:rFonts w:ascii="Times New Roman" w:hAnsi="Times New Roman"/>
+          <w:bCs/>
+          <w:sz w:val="28"/>
+          <w:szCs w:val="28"/>
+        </w:rPr>
+        <w:t>_135</w:t>
       </w:r>
     </w:p>
     <w:p>
@@ -930,6 +976,12 @@
     <w:p>
       <w:pPr>
         <w:jc w:val="center"/>
+        <w:rPr>
+          <w:rFonts w:ascii="Times New Roman" w:hAnsi="Times New Roman"/>
+          <w:bCs/>
+          <w:sz w:val="28"/>
+          <w:szCs w:val="28"/>
+        </w:rPr>
       </w:pPr>
       <w:r>
         <w:rPr>
@@ -974,108 +1026,104 @@
     </w:p>
     <w:p>
       <w:pPr>
+        <w:jc w:val="center"/>
+        <w:rPr>
+          <w:rFonts w:ascii="Times New Roman" w:hAnsi="Times New Roman"/>
+          <w:bCs/>
+          <w:sz w:val="28"/>
+          <w:szCs w:val="28"/>
+        </w:rPr>
+      </w:pPr>
+      <w:r>
+        <w:rPr>
+          <w:rFonts w:ascii="Times New Roman" w:hAnsi="Times New Roman"/>
+          <w:bCs/>
+          <w:sz w:val="28"/>
+          <w:szCs w:val="28"/>
+        </w:rPr>
+        <w:lastRenderedPageBreak/>
+        <w:t>Рис</w:t>
+      </w:r>
+      <w:r>
+        <w:rPr>
+          <w:rFonts w:ascii="Times New Roman" w:hAnsi="Times New Roman"/>
+          <w:bCs/>
+          <w:sz w:val="28"/>
+          <w:szCs w:val="28"/>
+        </w:rPr>
+        <w:t xml:space="preserve">унок </w:t>
+      </w:r>
+      <w:r>
+        <w:rPr>
+          <w:rFonts w:ascii="Times New Roman" w:hAnsi="Times New Roman"/>
+          <w:bCs/>
+          <w:sz w:val="28"/>
+          <w:szCs w:val="28"/>
+        </w:rPr>
+        <w:t>5</w:t>
+      </w:r>
+      <w:r>
+        <w:rPr>
+          <w:rFonts w:ascii="Times New Roman" w:hAnsi="Times New Roman"/>
+          <w:bCs/>
+          <w:sz w:val="28"/>
+          <w:szCs w:val="28"/>
+        </w:rPr>
+        <w:t xml:space="preserve"> -</w:t>
+      </w:r>
+      <w:r>
+        <w:rPr>
+          <w:rFonts w:ascii="Times New Roman" w:hAnsi="Times New Roman"/>
+          <w:bCs/>
+          <w:sz w:val="28"/>
+          <w:szCs w:val="28"/>
+        </w:rPr>
+        <w:t xml:space="preserve"> Создание каталога </w:t>
+      </w:r>
+      <w:r>
+        <w:rPr>
+          <w:rFonts w:ascii="Times New Roman" w:hAnsi="Times New Roman"/>
+          <w:bCs/>
+          <w:sz w:val="28"/>
+          <w:szCs w:val="28"/>
+          <w:lang w:val="en-US"/>
+        </w:rPr>
+        <w:t>Common</w:t>
+      </w:r>
+      <w:r>
+        <w:rPr>
+          <w:rFonts w:ascii="Times New Roman" w:hAnsi="Times New Roman"/>
+          <w:bCs/>
+          <w:sz w:val="28"/>
+          <w:szCs w:val="28"/>
+        </w:rPr>
+        <w:t xml:space="preserve"> в пользователе </w:t>
+      </w:r>
+      <w:r>
+        <w:rPr>
+          <w:rFonts w:ascii="Times New Roman" w:hAnsi="Times New Roman"/>
+          <w:bCs/>
+          <w:sz w:val="28"/>
+          <w:szCs w:val="28"/>
+        </w:rPr>
+        <w:t>1</w:t>
+      </w:r>
+      <w:r>
+        <w:rPr>
+          <w:rFonts w:ascii="Times New Roman" w:hAnsi="Times New Roman"/>
+          <w:bCs/>
+          <w:sz w:val="28"/>
+          <w:szCs w:val="28"/>
+        </w:rPr>
+        <w:t xml:space="preserve"> и вывод списка файлов и каталогов</w:t>
+      </w:r>
+    </w:p>
+    <w:p>
+      <w:pPr>
         <w:tabs>
           <w:tab w:val="left" w:pos="7800"/>
         </w:tabs>
         <w:spacing w:line="360" w:lineRule="auto"/>
-        <w:jc w:val="center"/>
-        <w:rPr>
-          <w:rFonts w:ascii="Times New Roman" w:hAnsi="Times New Roman"/>
-          <w:bCs/>
-          <w:sz w:val="28"/>
-          <w:szCs w:val="28"/>
-        </w:rPr>
-      </w:pPr>
-      <w:r>
-        <w:rPr>
-          <w:rFonts w:ascii="Times New Roman" w:hAnsi="Times New Roman"/>
-          <w:bCs/>
-          <w:sz w:val="28"/>
-          <w:szCs w:val="28"/>
-        </w:rPr>
-        <w:lastRenderedPageBreak/>
-        <w:t>Рис</w:t>
-      </w:r>
-      <w:r>
-        <w:rPr>
-          <w:rFonts w:ascii="Times New Roman" w:hAnsi="Times New Roman"/>
-          <w:bCs/>
-          <w:sz w:val="28"/>
-          <w:szCs w:val="28"/>
-        </w:rPr>
-        <w:t xml:space="preserve">унок </w:t>
-      </w:r>
-      <w:r>
-        <w:rPr>
-          <w:rFonts w:ascii="Times New Roman" w:hAnsi="Times New Roman"/>
-          <w:bCs/>
-          <w:sz w:val="28"/>
-          <w:szCs w:val="28"/>
-        </w:rPr>
-        <w:t>5</w:t>
-      </w:r>
-      <w:r>
-        <w:rPr>
-          <w:rFonts w:ascii="Times New Roman" w:hAnsi="Times New Roman"/>
-          <w:bCs/>
-          <w:sz w:val="28"/>
-          <w:szCs w:val="28"/>
-        </w:rPr>
-        <w:t xml:space="preserve"> -</w:t>
-      </w:r>
-      <w:r>
-        <w:rPr>
-          <w:rFonts w:ascii="Times New Roman" w:hAnsi="Times New Roman"/>
-          <w:bCs/>
-          <w:sz w:val="28"/>
-          <w:szCs w:val="28"/>
-        </w:rPr>
-        <w:t xml:space="preserve"> Создание каталога </w:t>
-      </w:r>
-      <w:r>
-        <w:rPr>
-          <w:rFonts w:ascii="Times New Roman" w:hAnsi="Times New Roman"/>
-          <w:bCs/>
-          <w:sz w:val="28"/>
-          <w:szCs w:val="28"/>
-          <w:lang w:val="en-US"/>
-        </w:rPr>
-        <w:t>Common</w:t>
-      </w:r>
-      <w:r>
-        <w:rPr>
-          <w:rFonts w:ascii="Times New Roman" w:hAnsi="Times New Roman"/>
-          <w:bCs/>
-          <w:sz w:val="28"/>
-          <w:szCs w:val="28"/>
-        </w:rPr>
-        <w:t xml:space="preserve"> в пользователе </w:t>
-      </w:r>
-      <w:r>
-        <w:rPr>
-          <w:rFonts w:ascii="Times New Roman" w:hAnsi="Times New Roman"/>
-          <w:bCs/>
-          <w:sz w:val="28"/>
-          <w:szCs w:val="28"/>
-        </w:rPr>
-        <w:t>1</w:t>
-      </w:r>
-      <w:r>
-        <w:rPr>
-          <w:rFonts w:ascii="Times New Roman" w:hAnsi="Times New Roman"/>
-          <w:bCs/>
-          <w:sz w:val="28"/>
-          <w:szCs w:val="28"/>
-        </w:rPr>
-        <w:t xml:space="preserve"> и вывод списка файлов и каталогов</w:t>
-      </w:r>
-    </w:p>
-    <w:p>
-      <w:pPr>
-        <w:tabs>
-          <w:tab w:val="left" w:pos="7800"/>
-        </w:tabs>
-        <w:spacing w:line="360" w:lineRule="auto"/>
         <w:jc w:val="both"/>
         <w:rPr>
           <w:rFonts w:ascii="Times New Roman" w:hAnsi="Times New Roman"/>
@@ -1091,7 +1139,47 @@
           <w:sz w:val="28"/>
           <w:szCs w:val="28"/>
         </w:rPr>
-        <w:t>2) Демонстрация работы Stiсky-bit для каталога common. (рис</w:t>
+        <w:t xml:space="preserve">2) Демонстрация работы </w:t>
+      </w:r>
+      <w:proofErr w:type="spellStart"/>
+      <w:r>
+        <w:rPr>
+          <w:rFonts w:ascii="Times New Roman" w:hAnsi="Times New Roman"/>
+          <w:bCs/>
+          <w:sz w:val="28"/>
+          <w:szCs w:val="28"/>
+        </w:rPr>
+        <w:t>Stiсky-bit</w:t>
+      </w:r>
+      <w:proofErr w:type="spellEnd"/>
+      <w:r>
+        <w:rPr>
+          <w:rFonts w:ascii="Times New Roman" w:hAnsi="Times New Roman"/>
+          <w:bCs/>
+          <w:sz w:val="28"/>
+          <w:szCs w:val="28"/>
+        </w:rPr>
+        <w:t xml:space="preserve"> для каталога </w:t>
+      </w:r>
+      <w:proofErr w:type="spellStart"/>
+      <w:r>
+        <w:rPr>
+          <w:rFonts w:ascii="Times New Roman" w:hAnsi="Times New Roman"/>
+          <w:bCs/>
+          <w:sz w:val="28"/>
+          <w:szCs w:val="28"/>
+        </w:rPr>
+        <w:t>common</w:t>
+      </w:r>
+      <w:proofErr w:type="spellEnd"/>
+      <w:r>
+        <w:rPr>
+          <w:rFonts w:ascii="Times New Roman" w:hAnsi="Times New Roman"/>
+          <w:bCs/>
+          <w:sz w:val="28"/>
+          <w:szCs w:val="28"/>
+        </w:rPr>
+        <w:t>. (рис</w:t>
       </w:r>
       <w:r>
         <w:rPr>
@@ -1224,8 +1312,39 @@
           <w:sz w:val="28"/>
           <w:szCs w:val="28"/>
         </w:rPr>
-        <w:t xml:space="preserve"> Stiсky-bit для каталога common</w:t>
-      </w:r>
+        <w:t xml:space="preserve"> </w:t>
+      </w:r>
+      <w:proofErr w:type="spellStart"/>
+      <w:r>
+        <w:rPr>
+          <w:rFonts w:ascii="Times New Roman" w:hAnsi="Times New Roman"/>
+          <w:bCs/>
+          <w:sz w:val="28"/>
+          <w:szCs w:val="28"/>
+        </w:rPr>
+        <w:t>Stiсky-bit</w:t>
+      </w:r>
+      <w:proofErr w:type="spellEnd"/>
+      <w:r>
+        <w:rPr>
+          <w:rFonts w:ascii="Times New Roman" w:hAnsi="Times New Roman"/>
+          <w:bCs/>
+          <w:sz w:val="28"/>
+          <w:szCs w:val="28"/>
+        </w:rPr>
+        <w:t xml:space="preserve"> для каталога </w:t>
+      </w:r>
+      <w:proofErr w:type="spellStart"/>
+      <w:r>
+        <w:rPr>
+          <w:rFonts w:ascii="Times New Roman" w:hAnsi="Times New Roman"/>
+          <w:bCs/>
+          <w:sz w:val="28"/>
+          <w:szCs w:val="28"/>
+        </w:rPr>
+        <w:t>common</w:t>
+      </w:r>
+      <w:proofErr w:type="spellEnd"/>
     </w:p>
     <w:p>
       <w:pPr>
@@ -1248,7 +1367,67 @@
           <w:sz w:val="28"/>
           <w:szCs w:val="28"/>
         </w:rPr>
-        <w:t>3) Работа с утилитами chown, chgrp, chmod. (рис</w:t>
+        <w:t xml:space="preserve">3) Работа с утилитами </w:t>
+      </w:r>
+      <w:proofErr w:type="spellStart"/>
+      <w:r>
+        <w:rPr>
+          <w:rFonts w:ascii="Times New Roman" w:hAnsi="Times New Roman"/>
+          <w:bCs/>
+          <w:sz w:val="28"/>
+          <w:szCs w:val="28"/>
+        </w:rPr>
+        <w:t>chown</w:t>
+      </w:r>
+      <w:proofErr w:type="spellEnd"/>
+      <w:r>
+        <w:rPr>
+          <w:rFonts w:ascii="Times New Roman" w:hAnsi="Times New Roman"/>
+          <w:bCs/>
+          <w:sz w:val="28"/>
+          <w:szCs w:val="28"/>
+        </w:rPr>
+        <w:t xml:space="preserve">, </w:t>
+      </w:r>
+      <w:proofErr w:type="spellStart"/>
+      <w:r>
+        <w:rPr>
+          <w:rFonts w:ascii="Times New Roman" w:hAnsi="Times New Roman"/>
+          <w:bCs/>
+          <w:sz w:val="28"/>
+          <w:szCs w:val="28"/>
+        </w:rPr>
+        <w:t>chgrp</w:t>
+      </w:r>
+      <w:proofErr w:type="spellEnd"/>
+      <w:r>
+        <w:rPr>
+          <w:rFonts w:ascii="Times New Roman" w:hAnsi="Times New Roman"/>
+          <w:bCs/>
+          <w:sz w:val="28"/>
+          <w:szCs w:val="28"/>
+        </w:rPr>
+        <w:t xml:space="preserve">, </w:t>
+      </w:r>
+      <w:proofErr w:type="spellStart"/>
+      <w:r>
+        <w:rPr>
+          <w:rFonts w:ascii="Times New Roman" w:hAnsi="Times New Roman"/>
+          <w:bCs/>
+          <w:sz w:val="28"/>
+          <w:szCs w:val="28"/>
+        </w:rPr>
+        <w:t>chmod</w:t>
+      </w:r>
+      <w:proofErr w:type="spellEnd"/>
+      <w:r>
+        <w:rPr>
+          <w:rFonts w:ascii="Times New Roman" w:hAnsi="Times New Roman"/>
+          <w:bCs/>
+          <w:sz w:val="28"/>
+          <w:szCs w:val="28"/>
+        </w:rPr>
+        <w:t xml:space="preserve"> (рис</w:t>
       </w:r>
       <w:r>
         <w:rPr>
@@ -1383,6 +1562,7 @@
         </w:rPr>
         <w:t xml:space="preserve"> </w:t>
       </w:r>
+      <w:proofErr w:type="spellStart"/>
       <w:r>
         <w:rPr>
           <w:rFonts w:ascii="Times New Roman" w:hAnsi="Times New Roman"/>
@@ -1391,7 +1571,18 @@
           <w:szCs w:val="28"/>
           <w:lang w:val="en-US"/>
         </w:rPr>
-        <w:t xml:space="preserve">Chown </w:t>
+        <w:t>Chown</w:t>
+      </w:r>
+      <w:proofErr w:type="spellEnd"/>
+      <w:r>
+        <w:rPr>
+          <w:rFonts w:ascii="Times New Roman" w:hAnsi="Times New Roman"/>
+          <w:bCs/>
+          <w:sz w:val="28"/>
+          <w:szCs w:val="28"/>
+          <w:lang w:val="en-US"/>
+        </w:rPr>
+        <w:t xml:space="preserve"> </w:t>
       </w:r>
       <w:r>
         <w:rPr>
@@ -1470,54 +1661,75 @@
           <w:bCs/>
           <w:sz w:val="28"/>
           <w:szCs w:val="28"/>
+        </w:rPr>
+      </w:pPr>
+      <w:r>
+        <w:rPr>
+          <w:rFonts w:ascii="Times New Roman" w:hAnsi="Times New Roman"/>
+          <w:bCs/>
+          <w:sz w:val="28"/>
+          <w:szCs w:val="28"/>
+        </w:rPr>
+        <w:t>Рис</w:t>
+      </w:r>
+      <w:r>
+        <w:rPr>
+          <w:rFonts w:ascii="Times New Roman" w:hAnsi="Times New Roman"/>
+          <w:bCs/>
+          <w:sz w:val="28"/>
+          <w:szCs w:val="28"/>
+        </w:rPr>
+        <w:t xml:space="preserve">унок </w:t>
+      </w:r>
+      <w:r>
+        <w:rPr>
+          <w:rFonts w:ascii="Times New Roman" w:hAnsi="Times New Roman"/>
+          <w:bCs/>
+          <w:sz w:val="28"/>
+          <w:szCs w:val="28"/>
+        </w:rPr>
+        <w:t>8</w:t>
+      </w:r>
+      <w:r>
+        <w:rPr>
+          <w:rFonts w:ascii="Times New Roman" w:hAnsi="Times New Roman"/>
+          <w:bCs/>
+          <w:sz w:val="28"/>
+          <w:szCs w:val="28"/>
+        </w:rPr>
+        <w:t xml:space="preserve"> -</w:t>
+      </w:r>
+      <w:r>
+        <w:rPr>
+          <w:rFonts w:ascii="Times New Roman" w:hAnsi="Times New Roman"/>
+          <w:bCs/>
+          <w:sz w:val="28"/>
+          <w:szCs w:val="28"/>
+        </w:rPr>
+        <w:t xml:space="preserve"> Работа с утилитами </w:t>
+      </w:r>
+      <w:proofErr w:type="spellStart"/>
+      <w:r>
+        <w:rPr>
+          <w:rFonts w:ascii="Times New Roman" w:hAnsi="Times New Roman"/>
+          <w:bCs/>
+          <w:sz w:val="28"/>
+          <w:szCs w:val="28"/>
           <w:lang w:val="en-US"/>
         </w:rPr>
-      </w:pPr>
-      <w:r>
-        <w:rPr>
-          <w:rFonts w:ascii="Times New Roman" w:hAnsi="Times New Roman"/>
-          <w:bCs/>
-          <w:sz w:val="28"/>
-          <w:szCs w:val="28"/>
-        </w:rPr>
-        <w:t>Рис</w:t>
-      </w:r>
-      <w:r>
-        <w:rPr>
-          <w:rFonts w:ascii="Times New Roman" w:hAnsi="Times New Roman"/>
-          <w:bCs/>
-          <w:sz w:val="28"/>
-          <w:szCs w:val="28"/>
-        </w:rPr>
-        <w:t xml:space="preserve">унок </w:t>
-      </w:r>
-      <w:r>
-        <w:rPr>
-          <w:rFonts w:ascii="Times New Roman" w:hAnsi="Times New Roman"/>
-          <w:bCs/>
-          <w:sz w:val="28"/>
-          <w:szCs w:val="28"/>
-        </w:rPr>
-        <w:t>8</w:t>
-      </w:r>
-      <w:r>
-        <w:rPr>
-          <w:rFonts w:ascii="Times New Roman" w:hAnsi="Times New Roman"/>
-          <w:bCs/>
-          <w:sz w:val="28"/>
-          <w:szCs w:val="28"/>
-        </w:rPr>
-        <w:t xml:space="preserve"> -</w:t>
-      </w:r>
-      <w:r>
-        <w:rPr>
-          <w:rFonts w:ascii="Times New Roman" w:hAnsi="Times New Roman"/>
-          <w:bCs/>
-          <w:sz w:val="28"/>
-          <w:szCs w:val="28"/>
-        </w:rPr>
-        <w:t xml:space="preserve"> Работа с утилитами </w:t>
-      </w:r>
+        <w:t>chown</w:t>
+      </w:r>
+      <w:proofErr w:type="spellEnd"/>
+      <w:r>
+        <w:rPr>
+          <w:rFonts w:ascii="Times New Roman" w:hAnsi="Times New Roman"/>
+          <w:bCs/>
+          <w:sz w:val="28"/>
+          <w:szCs w:val="28"/>
+        </w:rPr>
+        <w:t xml:space="preserve"> и </w:t>
+      </w:r>
+      <w:proofErr w:type="spellStart"/>
       <w:r>
         <w:rPr>
           <w:rFonts w:ascii="Times New Roman" w:hAnsi="Times New Roman"/>
@@ -1526,27 +1738,9 @@
           <w:szCs w:val="28"/>
           <w:lang w:val="en-US"/>
         </w:rPr>
-        <w:t>chown</w:t>
-      </w:r>
-      <w:r>
-        <w:rPr>
-          <w:rFonts w:ascii="Times New Roman" w:hAnsi="Times New Roman"/>
-          <w:bCs/>
-          <w:sz w:val="28"/>
-          <w:szCs w:val="28"/>
-        </w:rPr>
-        <w:t xml:space="preserve"> и </w:t>
-      </w:r>
-      <w:r>
-        <w:rPr>
-          <w:rFonts w:ascii="Times New Roman" w:hAnsi="Times New Roman"/>
-          <w:bCs/>
-          <w:sz w:val="28"/>
-          <w:szCs w:val="28"/>
-          <w:lang w:val="en-US"/>
-        </w:rPr>
         <w:t>chgrp</w:t>
       </w:r>
+      <w:proofErr w:type="spellEnd"/>
     </w:p>
     <w:p>
       <w:pPr>
@@ -1556,16 +1750,14 @@
           <w:bCs/>
           <w:sz w:val="28"/>
           <w:szCs w:val="28"/>
-          <w:lang w:val="en-US"/>
-        </w:rPr>
-      </w:pPr>
-      <w:r>
-        <w:rPr>
-          <w:rFonts w:ascii="Times New Roman" w:hAnsi="Times New Roman"/>
-          <w:bCs/>
-          <w:sz w:val="28"/>
-          <w:szCs w:val="28"/>
-          <w:lang w:val="en-US"/>
+        </w:rPr>
+      </w:pPr>
+      <w:r>
+        <w:rPr>
+          <w:rFonts w:ascii="Times New Roman" w:hAnsi="Times New Roman"/>
+          <w:bCs/>
+          <w:sz w:val="28"/>
+          <w:szCs w:val="28"/>
         </w:rPr>
         <w:br w:type="page"/>
       </w:r>
